--- a/My own/Введение.docx
+++ b/My own/Введение.docx
@@ -140,7 +140,27 @@
           <w:sz w:val="28"/>
           <w:lang w:val="ru-RU"/>
         </w:rPr>
-        <w:t xml:space="preserve"> потому, что пусть вычислительные возможности ИИ и намного превышают человеческие</w:t>
+        <w:t xml:space="preserve"> потому, что пусть вычислительные возможности </w:t>
+      </w:r>
+      <w:r>
+        <w:rPr>
+          <w:rFonts w:ascii="Times New Roman" w:hAnsi="Times New Roman"/>
+          <w:bCs/>
+          <w:color w:val="000000" w:themeColor="text1"/>
+          <w:sz w:val="28"/>
+          <w:lang w:val="ru-RU"/>
+        </w:rPr>
+        <w:t>интеллекта</w:t>
+      </w:r>
+      <w:r>
+        <w:rPr>
+          <w:rFonts w:ascii="Times New Roman" w:hAnsi="Times New Roman"/>
+          <w:bCs/>
+          <w:color w:val="000000" w:themeColor="text1"/>
+          <w:sz w:val="28"/>
+          <w:lang w:val="ru-RU"/>
+        </w:rPr>
+        <w:t xml:space="preserve"> и намного превышают человеческие</w:t>
       </w:r>
       <w:r>
         <w:rPr>
@@ -428,7 +448,27 @@
           <w:sz w:val="28"/>
           <w:lang w:val="ru-RU"/>
         </w:rPr>
-        <w:t xml:space="preserve"> на две группы: развлекательный и хороший. Хороший нацелен на победу над противником. Примером как раз может служить программа, играющая в шахматы или шашки. Целью игры с таким ИИ может служить тренировка или нежелание играть с реальными людьми. Развлекательный, как можно догадаться, преследует довольно простую цель – развлечь противника.  Такая категории используется в большинстве современных игр. В пример можно привести такие игры как “Doom”, “Star </w:t>
+        <w:t xml:space="preserve"> на две группы: развлекательный и хороший. Хороший нацелен на победу над противником. Примером как раз может служить программа, играющая в шахматы или шашки. Целью игры с таким </w:t>
+      </w:r>
+      <w:r>
+        <w:rPr>
+          <w:rFonts w:ascii="Times New Roman" w:hAnsi="Times New Roman"/>
+          <w:bCs/>
+          <w:color w:val="000000" w:themeColor="text1"/>
+          <w:sz w:val="28"/>
+          <w:lang w:val="ru-RU"/>
+        </w:rPr>
+        <w:t>интеллектом</w:t>
+      </w:r>
+      <w:r>
+        <w:rPr>
+          <w:rFonts w:ascii="Times New Roman" w:hAnsi="Times New Roman"/>
+          <w:bCs/>
+          <w:color w:val="000000" w:themeColor="text1"/>
+          <w:sz w:val="28"/>
+          <w:lang w:val="ru-RU"/>
+        </w:rPr>
+        <w:t xml:space="preserve"> может служить тренировка или нежелание играть с реальными людьми. Развлекательный, как можно догадаться, преследует довольно простую цель – развлечь противника.  Такая категории используется в большинстве современных игр. В пример можно привести такие игры как “Doom”, “Star </w:t>
       </w:r>
       <w:proofErr w:type="spellStart"/>
       <w:r>
@@ -483,7 +523,67 @@
           <w:lang w:val="ru-RU"/>
         </w:rPr>
         <w:lastRenderedPageBreak/>
-        <w:t>но успешно справляются со своей задачей развлекать. Для создания таких ИИ применяются различные методы. Основная задача, однако, остается неизменной – сделать персонажа, управляемого искусственным интеллектом максимально реалистичным, логичным для играющего</w:t>
+        <w:t>но успешно справляются со своей задачей развлекать. Для создания так</w:t>
+      </w:r>
+      <w:r>
+        <w:rPr>
+          <w:rFonts w:ascii="Times New Roman" w:hAnsi="Times New Roman"/>
+          <w:bCs/>
+          <w:color w:val="000000" w:themeColor="text1"/>
+          <w:sz w:val="28"/>
+          <w:lang w:val="ru-RU"/>
+        </w:rPr>
+        <w:t>ого интеллекта</w:t>
+      </w:r>
+      <w:r>
+        <w:rPr>
+          <w:rFonts w:ascii="Times New Roman" w:hAnsi="Times New Roman"/>
+          <w:bCs/>
+          <w:color w:val="000000" w:themeColor="text1"/>
+          <w:sz w:val="28"/>
+          <w:lang w:val="ru-RU"/>
+        </w:rPr>
+        <w:t xml:space="preserve"> применяются различные методы. Основная задача, однако, остается неизменной</w:t>
+      </w:r>
+      <w:r>
+        <w:rPr>
+          <w:rFonts w:ascii="Times New Roman" w:hAnsi="Times New Roman"/>
+          <w:bCs/>
+          <w:color w:val="000000" w:themeColor="text1"/>
+          <w:sz w:val="28"/>
+          <w:lang w:val="ru-RU"/>
+        </w:rPr>
+        <w:t> </w:t>
+      </w:r>
+      <w:r>
+        <w:rPr>
+          <w:rFonts w:ascii="Times New Roman" w:hAnsi="Times New Roman"/>
+          <w:bCs/>
+          <w:color w:val="000000" w:themeColor="text1"/>
+          <w:sz w:val="28"/>
+          <w:lang w:val="ru-RU"/>
+        </w:rPr>
+        <w:t>–</w:t>
+      </w:r>
+      <w:r>
+        <w:rPr>
+          <w:rFonts w:ascii="Times New Roman" w:hAnsi="Times New Roman"/>
+          <w:bCs/>
+          <w:color w:val="000000" w:themeColor="text1"/>
+          <w:sz w:val="28"/>
+          <w:lang w:val="ru-RU"/>
+        </w:rPr>
+        <w:t xml:space="preserve"> </w:t>
+      </w:r>
+      <w:r>
+        <w:rPr>
+          <w:rFonts w:ascii="Times New Roman" w:hAnsi="Times New Roman"/>
+          <w:bCs/>
+          <w:color w:val="000000" w:themeColor="text1"/>
+          <w:sz w:val="28"/>
+          <w:lang w:val="ru-RU"/>
+        </w:rPr>
+        <w:t>сделать персонажа, управляемого искусственным интеллектом максимально реалистичным, логичным для играющего</w:t>
       </w:r>
       <w:r>
         <w:rPr>
@@ -557,29 +657,7 @@
           <w:sz w:val="28"/>
           <w:lang w:val="ru-RU"/>
         </w:rPr>
-        <w:t xml:space="preserve">встроенными </w:t>
-      </w:r>
-      <w:proofErr w:type="gramStart"/>
-      <w:r>
-        <w:rPr>
-          <w:rFonts w:ascii="Times New Roman" w:hAnsi="Times New Roman"/>
-          <w:bCs/>
-          <w:color w:val="000000" w:themeColor="text1"/>
-          <w:sz w:val="28"/>
-          <w:lang w:val="ru-RU"/>
-        </w:rPr>
-        <w:t>в ботов</w:t>
-      </w:r>
-      <w:proofErr w:type="gramEnd"/>
-      <w:r>
-        <w:rPr>
-          <w:rFonts w:ascii="Times New Roman" w:hAnsi="Times New Roman"/>
-          <w:bCs/>
-          <w:color w:val="000000" w:themeColor="text1"/>
-          <w:sz w:val="28"/>
-          <w:lang w:val="ru-RU"/>
-        </w:rPr>
-        <w:t>, а также дополнительными датчиками, которые разработчик может написать сам.</w:t>
+        <w:t>встроенными в ботов, а также дополнительными датчиками, которые разработчик может написать сам.</w:t>
       </w:r>
     </w:p>
     <w:p>
